--- a/DSA Scratch/STRIVER DSA Sheet - Day 8.docx
+++ b/DSA Scratch/STRIVER DSA Sheet - Day 8.docx
@@ -276,10 +276,7 @@
               <w:t>1</w:t>
             </w:r>
             <w:r>
-              <w:t>.1.</w:t>
-            </w:r>
-            <w:r>
-              <w:t>2</w:t>
+              <w:t>.1.2</w:t>
             </w:r>
           </w:p>
         </w:tc>
@@ -364,10 +361,7 @@
               <w:t>1</w:t>
             </w:r>
             <w:r>
-              <w:t>.1.</w:t>
-            </w:r>
-            <w:r>
-              <w:t>3</w:t>
+              <w:t>.1.3</w:t>
             </w:r>
           </w:p>
         </w:tc>
@@ -452,10 +446,7 @@
               <w:t>1</w:t>
             </w:r>
             <w:r>
-              <w:t>.1.</w:t>
-            </w:r>
-            <w:r>
-              <w:t>4</w:t>
+              <w:t>.1.4</w:t>
             </w:r>
           </w:p>
         </w:tc>
@@ -680,7 +671,10 @@
               <w:t>1</w:t>
             </w:r>
             <w:r>
-              <w:t>.1.1</w:t>
+              <w:t>.1.</w:t>
+            </w:r>
+            <w:r>
+              <w:t>5</w:t>
             </w:r>
           </w:p>
         </w:tc>
@@ -790,7 +784,7 @@
               <w:t>.1.</w:t>
             </w:r>
             <w:r>
-              <w:t>2</w:t>
+              <w:t>6</w:t>
             </w:r>
           </w:p>
         </w:tc>
@@ -878,7 +872,7 @@
               <w:t>.1.</w:t>
             </w:r>
             <w:r>
-              <w:t>3</w:t>
+              <w:t>7</w:t>
             </w:r>
           </w:p>
         </w:tc>
@@ -966,7 +960,7 @@
               <w:t>.1.</w:t>
             </w:r>
             <w:r>
-              <w:t>4</w:t>
+              <w:t>8</w:t>
             </w:r>
           </w:p>
         </w:tc>
@@ -1081,7 +1075,7 @@
               <w:t>.1.</w:t>
             </w:r>
             <w:r>
-              <w:t>5</w:t>
+              <w:t>9</w:t>
             </w:r>
           </w:p>
         </w:tc>
@@ -1997,10 +1991,7 @@
               <w:jc w:val="center"/>
             </w:pPr>
             <w:r>
-              <w:t>1.2.</w:t>
-            </w:r>
-            <w:r>
-              <w:t>5</w:t>
+              <w:t>1.2.5</w:t>
             </w:r>
           </w:p>
         </w:tc>
@@ -2117,10 +2108,7 @@
               <w:jc w:val="center"/>
             </w:pPr>
             <w:r>
-              <w:t>1.2.</w:t>
-            </w:r>
-            <w:r>
-              <w:t>6</w:t>
+              <w:t>1.2.6</w:t>
             </w:r>
           </w:p>
         </w:tc>
@@ -2238,10 +2226,7 @@
               <w:jc w:val="center"/>
             </w:pPr>
             <w:r>
-              <w:t>1.2.</w:t>
-            </w:r>
-            <w:r>
-              <w:t>7</w:t>
+              <w:t>1.2.7</w:t>
             </w:r>
           </w:p>
         </w:tc>
@@ -2358,10 +2343,7 @@
               <w:jc w:val="center"/>
             </w:pPr>
             <w:r>
-              <w:t>1.2.</w:t>
-            </w:r>
-            <w:r>
-              <w:t>8</w:t>
+              <w:t>1.2.8</w:t>
             </w:r>
           </w:p>
         </w:tc>
@@ -2480,10 +2462,7 @@
               <w:jc w:val="center"/>
             </w:pPr>
             <w:r>
-              <w:t>1.2.</w:t>
-            </w:r>
-            <w:r>
-              <w:t>9</w:t>
+              <w:t>1.2.9</w:t>
             </w:r>
           </w:p>
         </w:tc>
@@ -2951,10 +2930,7 @@
               <w:jc w:val="center"/>
             </w:pPr>
             <w:r>
-              <w:t>1.2.</w:t>
-            </w:r>
-            <w:r>
-              <w:t>11</w:t>
+              <w:t>1.2.11</w:t>
             </w:r>
           </w:p>
         </w:tc>
@@ -3088,10 +3064,7 @@
               <w:jc w:val="center"/>
             </w:pPr>
             <w:r>
-              <w:t>1.2.</w:t>
-            </w:r>
-            <w:r>
-              <w:t>12</w:t>
+              <w:t>1.2.12</w:t>
             </w:r>
           </w:p>
         </w:tc>
@@ -3208,10 +3181,7 @@
               <w:jc w:val="center"/>
             </w:pPr>
             <w:r>
-              <w:t>1.2.</w:t>
-            </w:r>
-            <w:r>
-              <w:t>13</w:t>
+              <w:t>1.2.13</w:t>
             </w:r>
           </w:p>
         </w:tc>
@@ -3329,10 +3299,7 @@
               <w:jc w:val="center"/>
             </w:pPr>
             <w:r>
-              <w:t>1.2.</w:t>
-            </w:r>
-            <w:r>
-              <w:t>14</w:t>
+              <w:t>1.2.14</w:t>
             </w:r>
           </w:p>
         </w:tc>
@@ -3480,10 +3447,7 @@
               <w:jc w:val="center"/>
             </w:pPr>
             <w:r>
-              <w:t>1.2.</w:t>
-            </w:r>
-            <w:r>
-              <w:t>15</w:t>
+              <w:t>1.2.15</w:t>
             </w:r>
           </w:p>
         </w:tc>
@@ -3963,10 +3927,7 @@
               <w:jc w:val="center"/>
             </w:pPr>
             <w:r>
-              <w:t>1.2.</w:t>
-            </w:r>
-            <w:r>
-              <w:t>17</w:t>
+              <w:t>1.2.17</w:t>
             </w:r>
           </w:p>
         </w:tc>
@@ -4084,10 +4045,7 @@
               <w:jc w:val="center"/>
             </w:pPr>
             <w:r>
-              <w:t>1.2.</w:t>
-            </w:r>
-            <w:r>
-              <w:t>18</w:t>
+              <w:t>1.2.18</w:t>
             </w:r>
           </w:p>
         </w:tc>
@@ -4204,10 +4162,7 @@
               <w:jc w:val="center"/>
             </w:pPr>
             <w:r>
-              <w:t>1.2.</w:t>
-            </w:r>
-            <w:r>
-              <w:t>19</w:t>
+              <w:t>1.2.19</w:t>
             </w:r>
           </w:p>
         </w:tc>
@@ -4347,31 +4302,7 @@
                 <w:rPr>
                   <w:rStyle w:val="Hyperlink"/>
                 </w:rPr>
-                <w:t>Code3</w:t>
-              </w:r>
-              <w:r>
-                <w:rPr>
-                  <w:rStyle w:val="Hyperlink"/>
-                </w:rPr>
-                <w:t>6</w:t>
-              </w:r>
-              <w:r>
-                <w:rPr>
-                  <w:rStyle w:val="Hyperlink"/>
-                </w:rPr>
-                <w:t xml:space="preserve">0 </w:t>
-              </w:r>
-              <w:r>
-                <w:rPr>
-                  <w:rStyle w:val="Hyperlink"/>
-                </w:rPr>
-                <w:t>P</w:t>
-              </w:r>
-              <w:r>
-                <w:rPr>
-                  <w:rStyle w:val="Hyperlink"/>
-                </w:rPr>
-                <w:t>roblem</w:t>
+                <w:t>Code360 Problem</w:t>
               </w:r>
             </w:hyperlink>
           </w:p>
@@ -4398,10 +4329,7 @@
               <w:jc w:val="center"/>
             </w:pPr>
             <w:r>
-              <w:t>1.2.</w:t>
-            </w:r>
-            <w:r>
-              <w:t>20</w:t>
+              <w:t>1.2.20</w:t>
             </w:r>
           </w:p>
         </w:tc>
@@ -4701,10 +4629,7 @@
               <w:t>1.2.</w:t>
             </w:r>
             <w:r>
-              <w:t>1</w:t>
-            </w:r>
-            <w:r>
-              <w:t>6</w:t>
+              <w:t>21</w:t>
             </w:r>
           </w:p>
         </w:tc>
@@ -4854,7 +4779,10 @@
               <w:jc w:val="center"/>
             </w:pPr>
             <w:r>
-              <w:t>1.2.17</w:t>
+              <w:t>1.2.</w:t>
+            </w:r>
+            <w:r>
+              <w:t>22</w:t>
             </w:r>
           </w:p>
         </w:tc>
@@ -5184,13 +5112,7 @@
               <w:jc w:val="center"/>
             </w:pPr>
             <w:r>
-              <w:t>1.</w:t>
-            </w:r>
-            <w:r>
-              <w:t>3</w:t>
-            </w:r>
-            <w:r>
-              <w:t>.1</w:t>
+              <w:t>1.3.1</w:t>
             </w:r>
           </w:p>
         </w:tc>
@@ -5269,16 +5191,7 @@
               <w:jc w:val="center"/>
             </w:pPr>
             <w:r>
-              <w:t>1.</w:t>
-            </w:r>
-            <w:r>
-              <w:t>3</w:t>
-            </w:r>
-            <w:r>
-              <w:t>.</w:t>
-            </w:r>
-            <w:r>
-              <w:t>2</w:t>
+              <w:t>1.3.2</w:t>
             </w:r>
           </w:p>
         </w:tc>
@@ -5359,16 +5272,7 @@
               <w:jc w:val="center"/>
             </w:pPr>
             <w:r>
-              <w:t>1.</w:t>
-            </w:r>
-            <w:r>
-              <w:t>3</w:t>
-            </w:r>
-            <w:r>
-              <w:t>.</w:t>
-            </w:r>
-            <w:r>
-              <w:t>3</w:t>
+              <w:t>1.3.3</w:t>
             </w:r>
           </w:p>
         </w:tc>
@@ -6562,6 +6466,7 @@
   <w:style w:type="character" w:default="1" w:styleId="DefaultParagraphFont">
     <w:name w:val="Default Paragraph Font"/>
     <w:uiPriority w:val="1"/>
+    <w:semiHidden/>
     <w:unhideWhenUsed/>
   </w:style>
   <w:style w:type="table" w:default="1" w:styleId="TableNormal">
